--- a/static/demo.docx
+++ b/static/demo.docx
@@ -79,7 +79,7 @@
           </w:tcPr>
           <w:p>
             <w:r>
-              <w:t>Lymphoma</w:t>
+              <w:t>淋巴瘤</w:t>
             </w:r>
           </w:p>
         </w:tc>
@@ -89,7 +89,7 @@
           </w:tcPr>
           <w:p>
             <w:r>
-              <w:t>0.245</w:t>
+              <w:t>0.2452941353025642</w:t>
             </w:r>
           </w:p>
         </w:tc>
@@ -101,7 +101,7 @@
           </w:tcPr>
           <w:p>
             <w:r>
-              <w:t>Irritable bowel syndrome</w:t>
+              <w:t>肠易激综合症</w:t>
             </w:r>
           </w:p>
         </w:tc>
@@ -111,7 +111,7 @@
           </w:tcPr>
           <w:p>
             <w:r>
-              <w:t>0.009</w:t>
+              <w:t>0.009205516615836549</w:t>
             </w:r>
           </w:p>
         </w:tc>
@@ -123,7 +123,7 @@
           </w:tcPr>
           <w:p>
             <w:r>
-              <w:t>Rheumatoid arthritis</w:t>
+              <w:t>类风湿性关节炎</w:t>
             </w:r>
           </w:p>
         </w:tc>
@@ -133,7 +133,7 @@
           </w:tcPr>
           <w:p>
             <w:r>
-              <w:t>0.027</w:t>
+              <w:t>0.02729966149754678</w:t>
             </w:r>
           </w:p>
         </w:tc>
@@ -145,7 +145,7 @@
           </w:tcPr>
           <w:p>
             <w:r>
-              <w:t>Meningioma</w:t>
+              <w:t>脑膜瘤</w:t>
             </w:r>
           </w:p>
         </w:tc>
@@ -167,7 +167,7 @@
           </w:tcPr>
           <w:p>
             <w:r>
-              <w:t>Breast cancer</w:t>
+              <w:t>乳腺癌</w:t>
             </w:r>
           </w:p>
         </w:tc>
@@ -177,7 +177,7 @@
           </w:tcPr>
           <w:p>
             <w:r>
-              <w:t>-0.018</w:t>
+              <w:t>-0.01771450996718061</w:t>
             </w:r>
           </w:p>
         </w:tc>
@@ -189,7 +189,7 @@
           </w:tcPr>
           <w:p>
             <w:r>
-              <w:t>Primary biliary cirrhosis</w:t>
+              <w:t>原发性胆汁性肝硬化</w:t>
             </w:r>
           </w:p>
         </w:tc>
@@ -199,7 +199,7 @@
           </w:tcPr>
           <w:p>
             <w:r>
-              <w:t>0.015</w:t>
+              <w:t>0.01465942097392985</w:t>
             </w:r>
           </w:p>
         </w:tc>
@@ -211,7 +211,7 @@
           </w:tcPr>
           <w:p>
             <w:r>
-              <w:t>Systemic sclerosis</w:t>
+              <w:t>系统性硬化病</w:t>
             </w:r>
           </w:p>
         </w:tc>
@@ -221,7 +221,7 @@
           </w:tcPr>
           <w:p>
             <w:r>
-              <w:t>0.202</w:t>
+              <w:t>0.2015112077255212</w:t>
             </w:r>
           </w:p>
         </w:tc>
@@ -233,7 +233,7 @@
           </w:tcPr>
           <w:p>
             <w:r>
-              <w:t>Narcolepsy</w:t>
+              <w:t>猝睡症</w:t>
             </w:r>
           </w:p>
         </w:tc>
@@ -243,7 +243,7 @@
           </w:tcPr>
           <w:p>
             <w:r>
-              <w:t>0.285</w:t>
+              <w:t>0.2848113346172155</w:t>
             </w:r>
           </w:p>
         </w:tc>
@@ -255,7 +255,7 @@
           </w:tcPr>
           <w:p>
             <w:r>
-              <w:t>Glioma</w:t>
+              <w:t>神经胶质瘤</w:t>
             </w:r>
           </w:p>
         </w:tc>
@@ -265,7 +265,7 @@
           </w:tcPr>
           <w:p>
             <w:r>
-              <w:t>0.012</w:t>
+              <w:t>0.01190704537575728</w:t>
             </w:r>
           </w:p>
         </w:tc>
@@ -277,7 +277,7 @@
           </w:tcPr>
           <w:p>
             <w:r>
-              <w:t>Allergic rhinitis</w:t>
+              <w:t>过敏性鼻炎</w:t>
             </w:r>
           </w:p>
         </w:tc>
@@ -287,7 +287,7 @@
           </w:tcPr>
           <w:p>
             <w:r>
-              <w:t>0.166</w:t>
+              <w:t>0.1663643016698667</w:t>
             </w:r>
           </w:p>
         </w:tc>
@@ -299,7 +299,7 @@
           </w:tcPr>
           <w:p>
             <w:r>
-              <w:t>Multiple myeloma</w:t>
+              <w:t>多发性骨髓瘤</w:t>
             </w:r>
           </w:p>
         </w:tc>
@@ -309,7 +309,7 @@
           </w:tcPr>
           <w:p>
             <w:r>
-              <w:t>0.455</w:t>
+              <w:t>0.454846118857577</w:t>
             </w:r>
           </w:p>
         </w:tc>
@@ -321,7 +321,7 @@
           </w:tcPr>
           <w:p>
             <w:r>
-              <w:t>Testicular germ cell tumor</w:t>
+              <w:t>睾丸生殖细胞肿瘤</w:t>
             </w:r>
           </w:p>
         </w:tc>
@@ -331,7 +331,7 @@
           </w:tcPr>
           <w:p>
             <w:r>
-              <w:t>0.042</w:t>
+              <w:t>0.04212021690798319</w:t>
             </w:r>
           </w:p>
         </w:tc>
@@ -343,7 +343,7 @@
           </w:tcPr>
           <w:p>
             <w:r>
-              <w:t>Giant cell arteritis</w:t>
+              <w:t>巨细胞动脉炎</w:t>
             </w:r>
           </w:p>
         </w:tc>
@@ -353,7 +353,7 @@
           </w:tcPr>
           <w:p>
             <w:r>
-              <w:t>0.483</w:t>
+              <w:t>0.4830076469007891</w:t>
             </w:r>
           </w:p>
         </w:tc>
@@ -365,7 +365,7 @@
           </w:tcPr>
           <w:p>
             <w:r>
-              <w:t>Myositis</w:t>
+              <w:t>肌炎</w:t>
             </w:r>
           </w:p>
         </w:tc>
@@ -387,7 +387,7 @@
           </w:tcPr>
           <w:p>
             <w:r>
-              <w:t>Myasthenia gravis</w:t>
+              <w:t>重症肌无力</w:t>
             </w:r>
           </w:p>
         </w:tc>
@@ -419,7 +419,7 @@
           </w:tcPr>
           <w:p>
             <w:r>
-              <w:t>0.166</w:t>
+              <w:t>0.1663611978250327</w:t>
             </w:r>
           </w:p>
         </w:tc>
@@ -431,7 +431,7 @@
           </w:tcPr>
           <w:p>
             <w:r>
-              <w:t>Cutaneous lupus erythematosus</w:t>
+              <w:t>皮肤红斑狼疮</w:t>
             </w:r>
           </w:p>
         </w:tc>
@@ -453,7 +453,7 @@
           </w:tcPr>
           <w:p>
             <w:r>
-              <w:t>Dermatomyositis</w:t>
+              <w:t>皮肌炎</w:t>
             </w:r>
           </w:p>
         </w:tc>
@@ -475,7 +475,7 @@
           </w:tcPr>
           <w:p>
             <w:r>
-              <w:t>Behcet's disease</w:t>
+              <w:t>摘要贝氏病</w:t>
             </w:r>
           </w:p>
         </w:tc>
@@ -485,7 +485,7 @@
           </w:tcPr>
           <w:p>
             <w:r>
-              <w:t>0.114</w:t>
+              <w:t>0.1140055434013464</w:t>
             </w:r>
           </w:p>
         </w:tc>
@@ -497,7 +497,7 @@
           </w:tcPr>
           <w:p>
             <w:r>
-              <w:t>Endometrial cancer</w:t>
+              <w:t>子宫内膜癌</w:t>
             </w:r>
           </w:p>
         </w:tc>
@@ -507,7 +507,7 @@
           </w:tcPr>
           <w:p>
             <w:r>
-              <w:t>0.082</w:t>
+              <w:t>0.08180247230236935</w:t>
             </w:r>
           </w:p>
         </w:tc>
@@ -519,7 +519,7 @@
           </w:tcPr>
           <w:p>
             <w:r>
-              <w:t>Osteoarthritis</w:t>
+              <w:t>骨关节炎</w:t>
             </w:r>
           </w:p>
         </w:tc>
@@ -529,7 +529,7 @@
           </w:tcPr>
           <w:p>
             <w:r>
-              <w:t>0.111</w:t>
+              <w:t>0.1108811886069212</w:t>
             </w:r>
           </w:p>
         </w:tc>
@@ -551,7 +551,7 @@
           </w:tcPr>
           <w:p>
             <w:r>
-              <w:t>0.007</w:t>
+              <w:t>0.007430869878456136</w:t>
             </w:r>
           </w:p>
         </w:tc>
@@ -563,7 +563,7 @@
           </w:tcPr>
           <w:p>
             <w:r>
-              <w:t>Ovarian cancer</w:t>
+              <w:t>卵巢癌</w:t>
             </w:r>
           </w:p>
         </w:tc>
@@ -573,7 +573,7 @@
           </w:tcPr>
           <w:p>
             <w:r>
-              <w:t>0.064</w:t>
+              <w:t>0.06384755882531411</w:t>
             </w:r>
           </w:p>
         </w:tc>
@@ -585,7 +585,7 @@
           </w:tcPr>
           <w:p>
             <w:r>
-              <w:t>Cervical cancer</w:t>
+              <w:t>子宫颈癌</w:t>
             </w:r>
           </w:p>
         </w:tc>
@@ -595,7 +595,7 @@
           </w:tcPr>
           <w:p>
             <w:r>
-              <w:t>0.109</w:t>
+              <w:t>0.1088865476343686</w:t>
             </w:r>
           </w:p>
         </w:tc>
@@ -617,7 +617,7 @@
           </w:tcPr>
           <w:p>
             <w:r>
-              <w:t>0.019</w:t>
+              <w:t>0.01949997876511102</w:t>
             </w:r>
           </w:p>
         </w:tc>
@@ -629,7 +629,7 @@
           </w:tcPr>
           <w:p>
             <w:r>
-              <w:t>Primary sclerosing cholangitis</w:t>
+              <w:t>原发性硬化性胆管炎</w:t>
             </w:r>
           </w:p>
         </w:tc>
@@ -639,7 +639,7 @@
           </w:tcPr>
           <w:p>
             <w:r>
-              <w:t>0.017</w:t>
+              <w:t>0.01729153503883726</w:t>
             </w:r>
           </w:p>
         </w:tc>
@@ -651,7 +651,7 @@
           </w:tcPr>
           <w:p>
             <w:r>
-              <w:t>Food allergy</w:t>
+              <w:t>食物过敏</w:t>
             </w:r>
           </w:p>
         </w:tc>
@@ -673,7 +673,7 @@
           </w:tcPr>
           <w:p>
             <w:r>
-              <w:t>Multiple sclerosis</w:t>
+              <w:t>多发性硬化症</w:t>
             </w:r>
           </w:p>
         </w:tc>
@@ -683,7 +683,7 @@
           </w:tcPr>
           <w:p>
             <w:r>
-              <w:t>0.052</w:t>
+              <w:t>0.05216388283188342</w:t>
             </w:r>
           </w:p>
         </w:tc>
@@ -695,7 +695,7 @@
           </w:tcPr>
           <w:p>
             <w:r>
-              <w:t>Pancreatic cancer</w:t>
+              <w:t>胰腺癌</w:t>
             </w:r>
           </w:p>
         </w:tc>
@@ -705,7 +705,7 @@
           </w:tcPr>
           <w:p>
             <w:r>
-              <w:t>0.036</w:t>
+              <w:t>0.03571461789450461</w:t>
             </w:r>
           </w:p>
         </w:tc>
@@ -717,7 +717,7 @@
           </w:tcPr>
           <w:p>
             <w:r>
-              <w:t>Birdshot chorioretinopathy</w:t>
+              <w:t>钢珠子弹chorioretinopathy</w:t>
             </w:r>
           </w:p>
         </w:tc>
@@ -739,7 +739,7 @@
           </w:tcPr>
           <w:p>
             <w:r>
-              <w:t>Celiac disease</w:t>
+              <w:t>乳糜泻</w:t>
             </w:r>
           </w:p>
         </w:tc>
@@ -749,7 +749,7 @@
           </w:tcPr>
           <w:p>
             <w:r>
-              <w:t>-0.199</w:t>
+              <w:t>-0.1994167486849014</w:t>
             </w:r>
           </w:p>
         </w:tc>
@@ -761,7 +761,7 @@
           </w:tcPr>
           <w:p>
             <w:r>
-              <w:t>Bladder cancer</w:t>
+              <w:t>膀胱癌</w:t>
             </w:r>
           </w:p>
         </w:tc>
@@ -771,7 +771,7 @@
           </w:tcPr>
           <w:p>
             <w:r>
-              <w:t>0.034</w:t>
+              <w:t>0.0339397351129512</w:t>
             </w:r>
           </w:p>
         </w:tc>
@@ -783,7 +783,7 @@
           </w:tcPr>
           <w:p>
             <w:r>
-              <w:t>Ewing sarcoma</w:t>
+              <w:t>尤因肉瘤</w:t>
             </w:r>
           </w:p>
         </w:tc>
@@ -793,7 +793,7 @@
           </w:tcPr>
           <w:p>
             <w:r>
-              <w:t>0.109</w:t>
+              <w:t>0.1087756602420831</w:t>
             </w:r>
           </w:p>
         </w:tc>
@@ -805,7 +805,7 @@
           </w:tcPr>
           <w:p>
             <w:r>
-              <w:t>Thyroid cancer</w:t>
+              <w:t>甲状腺癌</w:t>
             </w:r>
           </w:p>
         </w:tc>
@@ -827,7 +827,7 @@
           </w:tcPr>
           <w:p>
             <w:r>
-              <w:t>Esophageal cancer</w:t>
+              <w:t>食道癌</w:t>
             </w:r>
           </w:p>
         </w:tc>
@@ -837,7 +837,7 @@
           </w:tcPr>
           <w:p>
             <w:r>
-              <w:t>0.077</w:t>
+              <w:t>0.07685269731110339</w:t>
             </w:r>
           </w:p>
         </w:tc>
@@ -849,7 +849,7 @@
           </w:tcPr>
           <w:p>
             <w:r>
-              <w:t>Gallbladder cancer</w:t>
+              <w:t>胆囊癌症</w:t>
             </w:r>
           </w:p>
         </w:tc>
@@ -871,7 +871,7 @@
           </w:tcPr>
           <w:p>
             <w:r>
-              <w:t>Hyperthyroidism</w:t>
+              <w:t>甲状腺机能亢进</w:t>
             </w:r>
           </w:p>
         </w:tc>
@@ -881,7 +881,7 @@
           </w:tcPr>
           <w:p>
             <w:r>
-              <w:t>-0.119</w:t>
+              <w:t>-0.119423089182626</w:t>
             </w:r>
           </w:p>
         </w:tc>
@@ -893,7 +893,7 @@
           </w:tcPr>
           <w:p>
             <w:r>
-              <w:t>Vitiligo</w:t>
+              <w:t>白癜风</w:t>
             </w:r>
           </w:p>
         </w:tc>
@@ -903,7 +903,7 @@
           </w:tcPr>
           <w:p>
             <w:r>
-              <w:t>0.049</w:t>
+              <w:t>0.04897856580048945</w:t>
             </w:r>
           </w:p>
         </w:tc>
@@ -915,7 +915,7 @@
           </w:tcPr>
           <w:p>
             <w:r>
-              <w:t>Psoriasis</w:t>
+              <w:t>牛皮癣</w:t>
             </w:r>
           </w:p>
         </w:tc>
@@ -925,7 +925,7 @@
           </w:tcPr>
           <w:p>
             <w:r>
-              <w:t>2.829</w:t>
+              <w:t>2.828929259701694</w:t>
             </w:r>
           </w:p>
         </w:tc>
@@ -937,7 +937,7 @@
           </w:tcPr>
           <w:p>
             <w:r>
-              <w:t>Wilms tumor</w:t>
+              <w:t>肿瘤</w:t>
             </w:r>
           </w:p>
         </w:tc>
@@ -947,7 +947,7 @@
           </w:tcPr>
           <w:p>
             <w:r>
-              <w:t>0.075</w:t>
+              <w:t>0.07511638390780653</w:t>
             </w:r>
           </w:p>
         </w:tc>
@@ -959,7 +959,7 @@
           </w:tcPr>
           <w:p>
             <w:r>
-              <w:t>Osteosarcoma</w:t>
+              <w:t>骨肉瘤</w:t>
             </w:r>
           </w:p>
         </w:tc>
@@ -969,7 +969,7 @@
           </w:tcPr>
           <w:p>
             <w:r>
-              <w:t>0.226</w:t>
+              <w:t>0.2263189314421538</w:t>
             </w:r>
           </w:p>
         </w:tc>
@@ -1046,7 +1046,7 @@
           </w:tcPr>
           <w:p>
             <w:r>
-              <w:t>Lymphoma</w:t>
+              <w:t>淋巴瘤</w:t>
             </w:r>
           </w:p>
         </w:tc>
@@ -1056,7 +1056,7 @@
           </w:tcPr>
           <w:p>
             <w:r>
-              <w:t>0.391</w:t>
+              <w:t>0.3911463831512763</w:t>
             </w:r>
           </w:p>
         </w:tc>
@@ -1068,7 +1068,7 @@
           </w:tcPr>
           <w:p>
             <w:r>
-              <w:t>Irritable bowel syndrome</w:t>
+              <w:t>肠易激综合症</w:t>
             </w:r>
           </w:p>
         </w:tc>
@@ -1078,7 +1078,7 @@
           </w:tcPr>
           <w:p>
             <w:r>
-              <w:t>0.009</w:t>
+              <w:t>0.009205516615836549</w:t>
             </w:r>
           </w:p>
         </w:tc>
@@ -1090,7 +1090,7 @@
           </w:tcPr>
           <w:p>
             <w:r>
-              <w:t>Rheumatoid arthritis</w:t>
+              <w:t>类风湿性关节炎</w:t>
             </w:r>
           </w:p>
         </w:tc>
@@ -1100,7 +1100,7 @@
           </w:tcPr>
           <w:p>
             <w:r>
-              <w:t>0.048</w:t>
+              <w:t>0.04829033911992391</w:t>
             </w:r>
           </w:p>
         </w:tc>
@@ -1112,7 +1112,7 @@
           </w:tcPr>
           <w:p>
             <w:r>
-              <w:t>Meningioma</w:t>
+              <w:t>脑膜瘤</w:t>
             </w:r>
           </w:p>
         </w:tc>
@@ -1134,7 +1134,7 @@
           </w:tcPr>
           <w:p>
             <w:r>
-              <w:t>Breast cancer</w:t>
+              <w:t>乳腺癌</w:t>
             </w:r>
           </w:p>
         </w:tc>
@@ -1144,7 +1144,7 @@
           </w:tcPr>
           <w:p>
             <w:r>
-              <w:t>-0.017</w:t>
+              <w:t>-0.01711626114039459</w:t>
             </w:r>
           </w:p>
         </w:tc>
@@ -1156,7 +1156,7 @@
           </w:tcPr>
           <w:p>
             <w:r>
-              <w:t>Primary biliary cirrhosis</w:t>
+              <w:t>原发性胆汁性肝硬化</w:t>
             </w:r>
           </w:p>
         </w:tc>
@@ -1166,7 +1166,7 @@
           </w:tcPr>
           <w:p>
             <w:r>
-              <w:t>0.097</w:t>
+              <w:t>0.09682709643981531</w:t>
             </w:r>
           </w:p>
         </w:tc>
@@ -1178,7 +1178,7 @@
           </w:tcPr>
           <w:p>
             <w:r>
-              <w:t>Systemic sclerosis</w:t>
+              <w:t>系统性硬化病</w:t>
             </w:r>
           </w:p>
         </w:tc>
@@ -1188,7 +1188,7 @@
           </w:tcPr>
           <w:p>
             <w:r>
-              <w:t>0.197</w:t>
+              <w:t>0.1972709343356116</w:t>
             </w:r>
           </w:p>
         </w:tc>
@@ -1200,7 +1200,7 @@
           </w:tcPr>
           <w:p>
             <w:r>
-              <w:t>Narcolepsy</w:t>
+              <w:t>猝睡症</w:t>
             </w:r>
           </w:p>
         </w:tc>
@@ -1210,7 +1210,7 @@
           </w:tcPr>
           <w:p>
             <w:r>
-              <w:t>0.285</w:t>
+              <w:t>0.2848113346172155</w:t>
             </w:r>
           </w:p>
         </w:tc>
@@ -1222,7 +1222,7 @@
           </w:tcPr>
           <w:p>
             <w:r>
-              <w:t>Glioma</w:t>
+              <w:t>神经胶质瘤</w:t>
             </w:r>
           </w:p>
         </w:tc>
@@ -1232,7 +1232,7 @@
           </w:tcPr>
           <w:p>
             <w:r>
-              <w:t>0.028</w:t>
+              <w:t>0.02751911234149577</w:t>
             </w:r>
           </w:p>
         </w:tc>
@@ -1244,7 +1244,7 @@
           </w:tcPr>
           <w:p>
             <w:r>
-              <w:t>Allergic rhinitis</w:t>
+              <w:t>过敏性鼻炎</w:t>
             </w:r>
           </w:p>
         </w:tc>
@@ -1254,7 +1254,7 @@
           </w:tcPr>
           <w:p>
             <w:r>
-              <w:t>0.168</w:t>
+              <w:t>0.1681969725975442</w:t>
             </w:r>
           </w:p>
         </w:tc>
@@ -1266,7 +1266,7 @@
           </w:tcPr>
           <w:p>
             <w:r>
-              <w:t>Multiple myeloma</w:t>
+              <w:t>多发性骨髓瘤</w:t>
             </w:r>
           </w:p>
         </w:tc>
@@ -1276,7 +1276,7 @@
           </w:tcPr>
           <w:p>
             <w:r>
-              <w:t>0.141</w:t>
+              <w:t>0.1413321178659132</w:t>
             </w:r>
           </w:p>
         </w:tc>
@@ -1288,7 +1288,7 @@
           </w:tcPr>
           <w:p>
             <w:r>
-              <w:t>Testicular germ cell tumor</w:t>
+              <w:t>睾丸生殖细胞肿瘤</w:t>
             </w:r>
           </w:p>
         </w:tc>
@@ -1298,7 +1298,7 @@
           </w:tcPr>
           <w:p>
             <w:r>
-              <w:t>0.05</w:t>
+              <w:t>0.05022328315106551</w:t>
             </w:r>
           </w:p>
         </w:tc>
@@ -1310,7 +1310,7 @@
           </w:tcPr>
           <w:p>
             <w:r>
-              <w:t>Giant cell arteritis</w:t>
+              <w:t>巨细胞动脉炎</w:t>
             </w:r>
           </w:p>
         </w:tc>
@@ -1320,7 +1320,7 @@
           </w:tcPr>
           <w:p>
             <w:r>
-              <w:t>0.483</w:t>
+              <w:t>0.4830076469007891</w:t>
             </w:r>
           </w:p>
         </w:tc>
@@ -1332,7 +1332,7 @@
           </w:tcPr>
           <w:p>
             <w:r>
-              <w:t>Myositis</w:t>
+              <w:t>肌炎</w:t>
             </w:r>
           </w:p>
         </w:tc>
@@ -1354,7 +1354,7 @@
           </w:tcPr>
           <w:p>
             <w:r>
-              <w:t>Myasthenia gravis</w:t>
+              <w:t>重症肌无力</w:t>
             </w:r>
           </w:p>
         </w:tc>
@@ -1386,7 +1386,7 @@
           </w:tcPr>
           <w:p>
             <w:r>
-              <w:t>0.188</w:t>
+              <w:t>0.1884964651540948</w:t>
             </w:r>
           </w:p>
         </w:tc>
@@ -1398,7 +1398,7 @@
           </w:tcPr>
           <w:p>
             <w:r>
-              <w:t>Cutaneous lupus erythematosus</w:t>
+              <w:t>皮肤红斑狼疮</w:t>
             </w:r>
           </w:p>
         </w:tc>
@@ -1420,7 +1420,7 @@
           </w:tcPr>
           <w:p>
             <w:r>
-              <w:t>Dermatomyositis</w:t>
+              <w:t>皮肌炎</w:t>
             </w:r>
           </w:p>
         </w:tc>
@@ -1442,7 +1442,7 @@
           </w:tcPr>
           <w:p>
             <w:r>
-              <w:t>Behcet's disease</w:t>
+              <w:t>摘要贝氏病</w:t>
             </w:r>
           </w:p>
         </w:tc>
@@ -1452,7 +1452,7 @@
           </w:tcPr>
           <w:p>
             <w:r>
-              <w:t>0.124</w:t>
+              <w:t>0.1235324523191062</w:t>
             </w:r>
           </w:p>
         </w:tc>
@@ -1464,7 +1464,7 @@
           </w:tcPr>
           <w:p>
             <w:r>
-              <w:t>Endometrial cancer</w:t>
+              <w:t>子宫内膜癌</w:t>
             </w:r>
           </w:p>
         </w:tc>
@@ -1474,7 +1474,7 @@
           </w:tcPr>
           <w:p>
             <w:r>
-              <w:t>0.082</w:t>
+              <w:t>0.08180247230236935</w:t>
             </w:r>
           </w:p>
         </w:tc>
@@ -1486,7 +1486,7 @@
           </w:tcPr>
           <w:p>
             <w:r>
-              <w:t>Osteoarthritis</w:t>
+              <w:t>骨关节炎</w:t>
             </w:r>
           </w:p>
         </w:tc>
@@ -1496,7 +1496,7 @@
           </w:tcPr>
           <w:p>
             <w:r>
-              <w:t>0.121</w:t>
+              <w:t>0.1213362755735697</w:t>
             </w:r>
           </w:p>
         </w:tc>
@@ -1518,7 +1518,7 @@
           </w:tcPr>
           <w:p>
             <w:r>
-              <w:t>0.017</w:t>
+              <w:t>0.01706094075479305</w:t>
             </w:r>
           </w:p>
         </w:tc>
@@ -1530,7 +1530,7 @@
           </w:tcPr>
           <w:p>
             <w:r>
-              <w:t>Ovarian cancer</w:t>
+              <w:t>卵巢癌</w:t>
             </w:r>
           </w:p>
         </w:tc>
@@ -1540,7 +1540,7 @@
           </w:tcPr>
           <w:p>
             <w:r>
-              <w:t>0.06</w:t>
+              <w:t>0.06030189462026735</w:t>
             </w:r>
           </w:p>
         </w:tc>
@@ -1552,7 +1552,7 @@
           </w:tcPr>
           <w:p>
             <w:r>
-              <w:t>Cervical cancer</w:t>
+              <w:t>子宫颈癌</w:t>
             </w:r>
           </w:p>
         </w:tc>
@@ -1562,7 +1562,7 @@
           </w:tcPr>
           <w:p>
             <w:r>
-              <w:t>0.11</w:t>
+              <w:t>0.1095950788172561</w:t>
             </w:r>
           </w:p>
         </w:tc>
@@ -1584,7 +1584,7 @@
           </w:tcPr>
           <w:p>
             <w:r>
-              <w:t>0.023</w:t>
+              <w:t>0.02305661394007317</w:t>
             </w:r>
           </w:p>
         </w:tc>
@@ -1596,7 +1596,7 @@
           </w:tcPr>
           <w:p>
             <w:r>
-              <w:t>Primary sclerosing cholangitis</w:t>
+              <w:t>原发性硬化性胆管炎</w:t>
             </w:r>
           </w:p>
         </w:tc>
@@ -1606,7 +1606,7 @@
           </w:tcPr>
           <w:p>
             <w:r>
-              <w:t>0.011</w:t>
+              <w:t>0.01054748180804316</w:t>
             </w:r>
           </w:p>
         </w:tc>
@@ -1618,7 +1618,7 @@
           </w:tcPr>
           <w:p>
             <w:r>
-              <w:t>Food allergy</w:t>
+              <w:t>食物过敏</w:t>
             </w:r>
           </w:p>
         </w:tc>
@@ -1640,7 +1640,7 @@
           </w:tcPr>
           <w:p>
             <w:r>
-              <w:t>Multiple sclerosis</w:t>
+              <w:t>多发性硬化症</w:t>
             </w:r>
           </w:p>
         </w:tc>
@@ -1650,7 +1650,7 @@
           </w:tcPr>
           <w:p>
             <w:r>
-              <w:t>0.056</w:t>
+              <w:t>0.0564720296850513</w:t>
             </w:r>
           </w:p>
         </w:tc>
@@ -1662,7 +1662,7 @@
           </w:tcPr>
           <w:p>
             <w:r>
-              <w:t>Pancreatic cancer</w:t>
+              <w:t>胰腺癌</w:t>
             </w:r>
           </w:p>
         </w:tc>
@@ -1672,7 +1672,7 @@
           </w:tcPr>
           <w:p>
             <w:r>
-              <w:t>0.018</w:t>
+              <w:t>0.01836729544289737</w:t>
             </w:r>
           </w:p>
         </w:tc>
@@ -1684,7 +1684,7 @@
           </w:tcPr>
           <w:p>
             <w:r>
-              <w:t>Birdshot chorioretinopathy</w:t>
+              <w:t>钢珠子弹chorioretinopathy</w:t>
             </w:r>
           </w:p>
         </w:tc>
@@ -1706,7 +1706,7 @@
           </w:tcPr>
           <w:p>
             <w:r>
-              <w:t>Celiac disease</w:t>
+              <w:t>乳糜泻</w:t>
             </w:r>
           </w:p>
         </w:tc>
@@ -1716,7 +1716,7 @@
           </w:tcPr>
           <w:p>
             <w:r>
-              <w:t>-0.196</w:t>
+              <w:t>-0.1957051181481315</w:t>
             </w:r>
           </w:p>
         </w:tc>
@@ -1728,7 +1728,7 @@
           </w:tcPr>
           <w:p>
             <w:r>
-              <w:t>Bladder cancer</w:t>
+              <w:t>膀胱癌</w:t>
             </w:r>
           </w:p>
         </w:tc>
@@ -1738,7 +1738,7 @@
           </w:tcPr>
           <w:p>
             <w:r>
-              <w:t>0.02</w:t>
+              <w:t>0.0198631978377596</w:t>
             </w:r>
           </w:p>
         </w:tc>
@@ -1750,7 +1750,7 @@
           </w:tcPr>
           <w:p>
             <w:r>
-              <w:t>Ewing sarcoma</w:t>
+              <w:t>尤因肉瘤</w:t>
             </w:r>
           </w:p>
         </w:tc>
@@ -1760,7 +1760,7 @@
           </w:tcPr>
           <w:p>
             <w:r>
-              <w:t>0.218</w:t>
+              <w:t>0.2175513204841662</w:t>
             </w:r>
           </w:p>
         </w:tc>
@@ -1772,7 +1772,7 @@
           </w:tcPr>
           <w:p>
             <w:r>
-              <w:t>Thyroid cancer</w:t>
+              <w:t>甲状腺癌</w:t>
             </w:r>
           </w:p>
         </w:tc>
@@ -1782,7 +1782,7 @@
           </w:tcPr>
           <w:p>
             <w:r>
-              <w:t>0.006</w:t>
+              <w:t>0.006038615043344775</w:t>
             </w:r>
           </w:p>
         </w:tc>
@@ -1794,7 +1794,7 @@
           </w:tcPr>
           <w:p>
             <w:r>
-              <w:t>Esophageal cancer</w:t>
+              <w:t>食道癌</w:t>
             </w:r>
           </w:p>
         </w:tc>
@@ -1804,7 +1804,7 @@
           </w:tcPr>
           <w:p>
             <w:r>
-              <w:t>0.18</w:t>
+              <w:t>0.17975220092367</w:t>
             </w:r>
           </w:p>
         </w:tc>
@@ -1816,7 +1816,7 @@
           </w:tcPr>
           <w:p>
             <w:r>
-              <w:t>Gallbladder cancer</w:t>
+              <w:t>胆囊癌症</w:t>
             </w:r>
           </w:p>
         </w:tc>
@@ -1838,7 +1838,7 @@
           </w:tcPr>
           <w:p>
             <w:r>
-              <w:t>Hyperthyroidism</w:t>
+              <w:t>甲状腺机能亢进</w:t>
             </w:r>
           </w:p>
         </w:tc>
@@ -1848,7 +1848,7 @@
           </w:tcPr>
           <w:p>
             <w:r>
-              <w:t>-0.119</w:t>
+              <w:t>-0.119423089182626</w:t>
             </w:r>
           </w:p>
         </w:tc>
@@ -1860,7 +1860,7 @@
           </w:tcPr>
           <w:p>
             <w:r>
-              <w:t>Vitiligo</w:t>
+              <w:t>白癜风</w:t>
             </w:r>
           </w:p>
         </w:tc>
@@ -1870,7 +1870,7 @@
           </w:tcPr>
           <w:p>
             <w:r>
-              <w:t>0.054</w:t>
+              <w:t>0.05370171467182089</w:t>
             </w:r>
           </w:p>
         </w:tc>
@@ -1882,7 +1882,7 @@
           </w:tcPr>
           <w:p>
             <w:r>
-              <w:t>Psoriasis</w:t>
+              <w:t>牛皮癣</w:t>
             </w:r>
           </w:p>
         </w:tc>
@@ -1892,7 +1892,7 @@
           </w:tcPr>
           <w:p>
             <w:r>
-              <w:t>2.718</w:t>
+              <w:t>2.717533795445885</w:t>
             </w:r>
           </w:p>
         </w:tc>
@@ -1904,7 +1904,7 @@
           </w:tcPr>
           <w:p>
             <w:r>
-              <w:t>Wilms tumor</w:t>
+              <w:t>肿瘤</w:t>
             </w:r>
           </w:p>
         </w:tc>
@@ -1914,7 +1914,7 @@
           </w:tcPr>
           <w:p>
             <w:r>
-              <w:t>0.371</w:t>
+              <w:t>0.3705120689528745</w:t>
             </w:r>
           </w:p>
         </w:tc>
@@ -1926,7 +1926,7 @@
           </w:tcPr>
           <w:p>
             <w:r>
-              <w:t>Osteosarcoma</w:t>
+              <w:t>骨肉瘤</w:t>
             </w:r>
           </w:p>
         </w:tc>
@@ -2013,7 +2013,7 @@
           </w:tcPr>
           <w:p>
             <w:r>
-              <w:t>Lymphoma</w:t>
+              <w:t>淋巴瘤</w:t>
             </w:r>
           </w:p>
         </w:tc>
@@ -2023,7 +2023,7 @@
           </w:tcPr>
           <w:p>
             <w:r>
-              <w:t>0.318</w:t>
+              <w:t>0.3182202592269203</w:t>
             </w:r>
           </w:p>
         </w:tc>
@@ -2035,7 +2035,7 @@
           </w:tcPr>
           <w:p>
             <w:r>
-              <w:t>Irritable bowel syndrome</w:t>
+              <w:t>肠易激综合症</w:t>
             </w:r>
           </w:p>
         </w:tc>
@@ -2057,7 +2057,7 @@
           </w:tcPr>
           <w:p>
             <w:r>
-              <w:t>Rheumatoid arthritis</w:t>
+              <w:t>类风湿性关节炎</w:t>
             </w:r>
           </w:p>
         </w:tc>
@@ -2067,7 +2067,7 @@
           </w:tcPr>
           <w:p>
             <w:r>
-              <w:t>0.017</w:t>
+              <w:t>0.0174972894452014</w:t>
             </w:r>
           </w:p>
         </w:tc>
@@ -2079,7 +2079,7 @@
           </w:tcPr>
           <w:p>
             <w:r>
-              <w:t>Meningioma</w:t>
+              <w:t>脑膜瘤</w:t>
             </w:r>
           </w:p>
         </w:tc>
@@ -2101,7 +2101,7 @@
           </w:tcPr>
           <w:p>
             <w:r>
-              <w:t>Breast cancer</w:t>
+              <w:t>乳腺癌</w:t>
             </w:r>
           </w:p>
         </w:tc>
@@ -2111,7 +2111,7 @@
           </w:tcPr>
           <w:p>
             <w:r>
-              <w:t>-0.013</w:t>
+              <w:t>-0.01277962128144177</w:t>
             </w:r>
           </w:p>
         </w:tc>
@@ -2123,7 +2123,7 @@
           </w:tcPr>
           <w:p>
             <w:r>
-              <w:t>Primary biliary cirrhosis</w:t>
+              <w:t>原发性胆汁性肝硬化</w:t>
             </w:r>
           </w:p>
         </w:tc>
@@ -2133,7 +2133,7 @@
           </w:tcPr>
           <w:p>
             <w:r>
-              <w:t>0.022</w:t>
+              <w:t>0.02220017814712102</w:t>
             </w:r>
           </w:p>
         </w:tc>
@@ -2145,7 +2145,7 @@
           </w:tcPr>
           <w:p>
             <w:r>
-              <w:t>Systemic sclerosis</w:t>
+              <w:t>系统性硬化病</w:t>
             </w:r>
           </w:p>
         </w:tc>
@@ -2155,7 +2155,7 @@
           </w:tcPr>
           <w:p>
             <w:r>
-              <w:t>0.197</w:t>
+              <w:t>0.1972709343356116</w:t>
             </w:r>
           </w:p>
         </w:tc>
@@ -2167,7 +2167,7 @@
           </w:tcPr>
           <w:p>
             <w:r>
-              <w:t>Narcolepsy</w:t>
+              <w:t>猝睡症</w:t>
             </w:r>
           </w:p>
         </w:tc>
@@ -2177,7 +2177,7 @@
           </w:tcPr>
           <w:p>
             <w:r>
-              <w:t>0.285</w:t>
+              <w:t>0.2848113346172155</w:t>
             </w:r>
           </w:p>
         </w:tc>
@@ -2189,7 +2189,7 @@
           </w:tcPr>
           <w:p>
             <w:r>
-              <w:t>Glioma</w:t>
+              <w:t>神经胶质瘤</w:t>
             </w:r>
           </w:p>
         </w:tc>
@@ -2199,7 +2199,7 @@
           </w:tcPr>
           <w:p>
             <w:r>
-              <w:t>0.023</w:t>
+              <w:t>0.02314514902653233</w:t>
             </w:r>
           </w:p>
         </w:tc>
@@ -2211,7 +2211,7 @@
           </w:tcPr>
           <w:p>
             <w:r>
-              <w:t>Allergic rhinitis</w:t>
+              <w:t>过敏性鼻炎</w:t>
             </w:r>
           </w:p>
         </w:tc>
@@ -2221,7 +2221,7 @@
           </w:tcPr>
           <w:p>
             <w:r>
-              <w:t>0.161</w:t>
+              <w:t>0.1607371818782213</w:t>
             </w:r>
           </w:p>
         </w:tc>
@@ -2233,7 +2233,7 @@
           </w:tcPr>
           <w:p>
             <w:r>
-              <w:t>Multiple myeloma</w:t>
+              <w:t>多发性骨髓瘤</w:t>
             </w:r>
           </w:p>
         </w:tc>
@@ -2243,7 +2243,7 @@
           </w:tcPr>
           <w:p>
             <w:r>
-              <w:t>0.322</w:t>
+              <w:t>0.3224483801181825</w:t>
             </w:r>
           </w:p>
         </w:tc>
@@ -2255,7 +2255,7 @@
           </w:tcPr>
           <w:p>
             <w:r>
-              <w:t>Testicular germ cell tumor</w:t>
+              <w:t>睾丸生殖细胞肿瘤</w:t>
             </w:r>
           </w:p>
         </w:tc>
@@ -2265,7 +2265,7 @@
           </w:tcPr>
           <w:p>
             <w:r>
-              <w:t>0.039</w:t>
+              <w:t>0.03864039696825798</w:t>
             </w:r>
           </w:p>
         </w:tc>
@@ -2277,7 +2277,7 @@
           </w:tcPr>
           <w:p>
             <w:r>
-              <w:t>Giant cell arteritis</w:t>
+              <w:t>巨细胞动脉炎</w:t>
             </w:r>
           </w:p>
         </w:tc>
@@ -2287,7 +2287,7 @@
           </w:tcPr>
           <w:p>
             <w:r>
-              <w:t>0.483</w:t>
+              <w:t>0.4830076469007891</w:t>
             </w:r>
           </w:p>
         </w:tc>
@@ -2299,7 +2299,7 @@
           </w:tcPr>
           <w:p>
             <w:r>
-              <w:t>Myositis</w:t>
+              <w:t>肌炎</w:t>
             </w:r>
           </w:p>
         </w:tc>
@@ -2321,7 +2321,7 @@
           </w:tcPr>
           <w:p>
             <w:r>
-              <w:t>Myasthenia gravis</w:t>
+              <w:t>重症肌无力</w:t>
             </w:r>
           </w:p>
         </w:tc>
@@ -2331,7 +2331,7 @@
           </w:tcPr>
           <w:p>
             <w:r>
-              <w:t>0.038</w:t>
+              <w:t>0.03830089399450651</w:t>
             </w:r>
           </w:p>
         </w:tc>
@@ -2353,7 +2353,7 @@
           </w:tcPr>
           <w:p>
             <w:r>
-              <w:t>0.166</w:t>
+              <w:t>0.1663611978250327</w:t>
             </w:r>
           </w:p>
         </w:tc>
@@ -2365,7 +2365,7 @@
           </w:tcPr>
           <w:p>
             <w:r>
-              <w:t>Cutaneous lupus erythematosus</w:t>
+              <w:t>皮肤红斑狼疮</w:t>
             </w:r>
           </w:p>
         </w:tc>
@@ -2387,7 +2387,7 @@
           </w:tcPr>
           <w:p>
             <w:r>
-              <w:t>Dermatomyositis</w:t>
+              <w:t>皮肌炎</w:t>
             </w:r>
           </w:p>
         </w:tc>
@@ -2409,7 +2409,7 @@
           </w:tcPr>
           <w:p>
             <w:r>
-              <w:t>Behcet's disease</w:t>
+              <w:t>摘要贝氏病</w:t>
             </w:r>
           </w:p>
         </w:tc>
@@ -2419,7 +2419,7 @@
           </w:tcPr>
           <w:p>
             <w:r>
-              <w:t>0.133</w:t>
+              <w:t>0.133059361236866</w:t>
             </w:r>
           </w:p>
         </w:tc>
@@ -2431,7 +2431,7 @@
           </w:tcPr>
           <w:p>
             <w:r>
-              <w:t>Endometrial cancer</w:t>
+              <w:t>子宫内膜癌</w:t>
             </w:r>
           </w:p>
         </w:tc>
@@ -2441,7 +2441,7 @@
           </w:tcPr>
           <w:p>
             <w:r>
-              <w:t>0.082</w:t>
+              <w:t>0.08180247230236935</w:t>
             </w:r>
           </w:p>
         </w:tc>
@@ -2453,7 +2453,7 @@
           </w:tcPr>
           <w:p>
             <w:r>
-              <w:t>Osteoarthritis</w:t>
+              <w:t>骨关节炎</w:t>
             </w:r>
           </w:p>
         </w:tc>
@@ -2463,7 +2463,7 @@
           </w:tcPr>
           <w:p>
             <w:r>
-              <w:t>0.083</w:t>
+              <w:t>0.08266333375110346</w:t>
             </w:r>
           </w:p>
         </w:tc>
@@ -2485,7 +2485,7 @@
           </w:tcPr>
           <w:p>
             <w:r>
-              <w:t>0.007</w:t>
+              <w:t>0.007430869878456136</w:t>
             </w:r>
           </w:p>
         </w:tc>
@@ -2497,7 +2497,7 @@
           </w:tcPr>
           <w:p>
             <w:r>
-              <w:t>Ovarian cancer</w:t>
+              <w:t>卵巢癌</w:t>
             </w:r>
           </w:p>
         </w:tc>
@@ -2507,7 +2507,7 @@
           </w:tcPr>
           <w:p>
             <w:r>
-              <w:t>0.063</w:t>
+              <w:t>0.06295586501487986</w:t>
             </w:r>
           </w:p>
         </w:tc>
@@ -2519,7 +2519,7 @@
           </w:tcPr>
           <w:p>
             <w:r>
-              <w:t>Cervical cancer</w:t>
+              <w:t>子宫颈癌</w:t>
             </w:r>
           </w:p>
         </w:tc>
@@ -2529,7 +2529,7 @@
           </w:tcPr>
           <w:p>
             <w:r>
-              <w:t>0.121</w:t>
+              <w:t>0.1205305793895448</w:t>
             </w:r>
           </w:p>
         </w:tc>
@@ -2551,7 +2551,7 @@
           </w:tcPr>
           <w:p>
             <w:r>
-              <w:t>0.028</w:t>
+              <w:t>0.0278982233289935</w:t>
             </w:r>
           </w:p>
         </w:tc>
@@ -2563,7 +2563,7 @@
           </w:tcPr>
           <w:p>
             <w:r>
-              <w:t>Primary sclerosing cholangitis</w:t>
+              <w:t>原发性硬化性胆管炎</w:t>
             </w:r>
           </w:p>
         </w:tc>
@@ -2573,7 +2573,7 @@
           </w:tcPr>
           <w:p>
             <w:r>
-              <w:t>0.011</w:t>
+              <w:t>0.01130699882873351</w:t>
             </w:r>
           </w:p>
         </w:tc>
@@ -2585,7 +2585,7 @@
           </w:tcPr>
           <w:p>
             <w:r>
-              <w:t>Food allergy</w:t>
+              <w:t>食物过敏</w:t>
             </w:r>
           </w:p>
         </w:tc>
@@ -2607,7 +2607,7 @@
           </w:tcPr>
           <w:p>
             <w:r>
-              <w:t>Multiple sclerosis</w:t>
+              <w:t>多发性硬化症</w:t>
             </w:r>
           </w:p>
         </w:tc>
@@ -2617,7 +2617,7 @@
           </w:tcPr>
           <w:p>
             <w:r>
-              <w:t>0.058</w:t>
+              <w:t>0.05781348925556439</w:t>
             </w:r>
           </w:p>
         </w:tc>
@@ -2629,7 +2629,7 @@
           </w:tcPr>
           <w:p>
             <w:r>
-              <w:t>Pancreatic cancer</w:t>
+              <w:t>胰腺癌</w:t>
             </w:r>
           </w:p>
         </w:tc>
@@ -2639,7 +2639,7 @@
           </w:tcPr>
           <w:p>
             <w:r>
-              <w:t>0.021</w:t>
+              <w:t>0.02063338065696861</w:t>
             </w:r>
           </w:p>
         </w:tc>
@@ -2651,7 +2651,7 @@
           </w:tcPr>
           <w:p>
             <w:r>
-              <w:t>Birdshot chorioretinopathy</w:t>
+              <w:t>钢珠子弹chorioretinopathy</w:t>
             </w:r>
           </w:p>
         </w:tc>
@@ -2673,7 +2673,7 @@
           </w:tcPr>
           <w:p>
             <w:r>
-              <w:t>Celiac disease</w:t>
+              <w:t>乳糜泻</w:t>
             </w:r>
           </w:p>
         </w:tc>
@@ -2683,7 +2683,7 @@
           </w:tcPr>
           <w:p>
             <w:r>
-              <w:t>-0.197</w:t>
+              <w:t>-0.1966753626392215</w:t>
             </w:r>
           </w:p>
         </w:tc>
@@ -2695,7 +2695,7 @@
           </w:tcPr>
           <w:p>
             <w:r>
-              <w:t>Bladder cancer</w:t>
+              <w:t>膀胱癌</w:t>
             </w:r>
           </w:p>
         </w:tc>
@@ -2705,7 +2705,7 @@
           </w:tcPr>
           <w:p>
             <w:r>
-              <w:t>0.029</w:t>
+              <w:t>0.029121296502416</w:t>
             </w:r>
           </w:p>
         </w:tc>
@@ -2717,7 +2717,7 @@
           </w:tcPr>
           <w:p>
             <w:r>
-              <w:t>Ewing sarcoma</w:t>
+              <w:t>尤因肉瘤</w:t>
             </w:r>
           </w:p>
         </w:tc>
@@ -2727,7 +2727,7 @@
           </w:tcPr>
           <w:p>
             <w:r>
-              <w:t>0.218</w:t>
+              <w:t>0.2175513204841662</w:t>
             </w:r>
           </w:p>
         </w:tc>
@@ -2739,7 +2739,7 @@
           </w:tcPr>
           <w:p>
             <w:r>
-              <w:t>Thyroid cancer</w:t>
+              <w:t>甲状腺癌</w:t>
             </w:r>
           </w:p>
         </w:tc>
@@ -2749,7 +2749,7 @@
           </w:tcPr>
           <w:p>
             <w:r>
-              <w:t>0.006</w:t>
+              <w:t>0.006038615043344775</w:t>
             </w:r>
           </w:p>
         </w:tc>
@@ -2761,7 +2761,7 @@
           </w:tcPr>
           <w:p>
             <w:r>
-              <w:t>Esophageal cancer</w:t>
+              <w:t>食道癌</w:t>
             </w:r>
           </w:p>
         </w:tc>
@@ -2771,7 +2771,7 @@
           </w:tcPr>
           <w:p>
             <w:r>
-              <w:t>0.105</w:t>
+              <w:t>0.1050545480844731</w:t>
             </w:r>
           </w:p>
         </w:tc>
@@ -2783,7 +2783,7 @@
           </w:tcPr>
           <w:p>
             <w:r>
-              <w:t>Gallbladder cancer</w:t>
+              <w:t>胆囊癌症</w:t>
             </w:r>
           </w:p>
         </w:tc>
@@ -2805,7 +2805,7 @@
           </w:tcPr>
           <w:p>
             <w:r>
-              <w:t>Hyperthyroidism</w:t>
+              <w:t>甲状腺机能亢进</w:t>
             </w:r>
           </w:p>
         </w:tc>
@@ -2815,7 +2815,7 @@
           </w:tcPr>
           <w:p>
             <w:r>
-              <w:t>-0.119</w:t>
+              <w:t>-0.119423089182626</w:t>
             </w:r>
           </w:p>
         </w:tc>
@@ -2827,7 +2827,7 @@
           </w:tcPr>
           <w:p>
             <w:r>
-              <w:t>Vitiligo</w:t>
+              <w:t>白癜风</w:t>
             </w:r>
           </w:p>
         </w:tc>
@@ -2837,7 +2837,7 @@
           </w:tcPr>
           <w:p>
             <w:r>
-              <w:t>0.043</w:t>
+              <w:t>0.04328049277027521</w:t>
             </w:r>
           </w:p>
         </w:tc>
@@ -2849,7 +2849,7 @@
           </w:tcPr>
           <w:p>
             <w:r>
-              <w:t>Psoriasis</w:t>
+              <w:t>牛皮癣</w:t>
             </w:r>
           </w:p>
         </w:tc>
@@ -2859,7 +2859,7 @@
           </w:tcPr>
           <w:p>
             <w:r>
-              <w:t>2.702</w:t>
+              <w:t>2.70182138150217</w:t>
             </w:r>
           </w:p>
         </w:tc>
@@ -2871,7 +2871,7 @@
           </w:tcPr>
           <w:p>
             <w:r>
-              <w:t>Wilms tumor</w:t>
+              <w:t>肿瘤</w:t>
             </w:r>
           </w:p>
         </w:tc>
@@ -2881,7 +2881,7 @@
           </w:tcPr>
           <w:p>
             <w:r>
-              <w:t>0.223</w:t>
+              <w:t>0.2228142264303405</w:t>
             </w:r>
           </w:p>
         </w:tc>
@@ -2893,7 +2893,7 @@
           </w:tcPr>
           <w:p>
             <w:r>
-              <w:t>Osteosarcoma</w:t>
+              <w:t>骨肉瘤</w:t>
             </w:r>
           </w:p>
         </w:tc>
@@ -2903,7 +2903,7 @@
           </w:tcPr>
           <w:p>
             <w:r>
-              <w:t>0.226</w:t>
+              <w:t>0.2263189314421538</w:t>
             </w:r>
           </w:p>
         </w:tc>
